--- a/README.docx
+++ b/README.docx
@@ -293,7 +293,16 @@
         </w:numPr>
       </w:pPr>
       <w:r>
+        <w:rPr>
+          <w:strike/>
+        </w:rPr>
         <w:t xml:space="preserve">Puro x Concentrado/Diluido</w:t>
+      </w:r>
+      <w:r>
+        <w:t xml:space="preserve"> </w:t>
+      </w:r>
+      <w:r>
+        <w:t xml:space="preserve">(07/12/2016)</w:t>
       </w:r>
     </w:p>
     <w:p>
@@ -317,7 +326,22 @@
         </w:numPr>
       </w:pPr>
       <w:r>
-        <w:t xml:space="preserve">cinética A, cinética B, pool das cinéticas</w:t>
+        <w:t xml:space="preserve">cinética A, cinética B,</w:t>
+      </w:r>
+      <w:r>
+        <w:t xml:space="preserve"> </w:t>
+      </w:r>
+      <w:r>
+        <w:rPr>
+          <w:strike/>
+        </w:rPr>
+        <w:t xml:space="preserve">pool das cinéticas</w:t>
+      </w:r>
+      <w:r>
+        <w:t xml:space="preserve"> </w:t>
+      </w:r>
+      <w:r>
+        <w:t xml:space="preserve">(07/12/2016)</w:t>
       </w:r>
     </w:p>
     <w:p>
@@ -440,7 +464,7 @@
     </w:lvl>
   </w:abstractNum>
   <w:abstractNum w:abstractNumId="990">
-    <w:nsid w:val="75c252f1"/>
+    <w:nsid w:val="c4c8d733"/>
     <w:multiLevelType w:val="multilevel"/>
     <w:lvl w:ilvl="0">
       <w:numFmt w:val="bullet"/>
@@ -521,7 +545,7 @@
     </w:lvl>
   </w:abstractNum>
   <w:abstractNum w:abstractNumId="99201">
-    <w:nsid w:val="8744ad5b"/>
+    <w:nsid w:val="e7cfc5eb"/>
     <w:multiLevelType w:val="multilevel"/>
     <w:lvl w:ilvl="0">
       <w:start w:val="1"/>
@@ -609,7 +633,7 @@
     </w:lvl>
   </w:abstractNum>
   <w:abstractNum w:abstractNumId="991">
-    <w:nsid w:val="938cc2bc"/>
+    <w:nsid w:val="d77e5480"/>
     <w:multiLevelType w:val="multilevel"/>
     <w:lvl w:ilvl="0">
       <w:numFmt w:val="bullet"/>

--- a/README.docx
+++ b/README.docx
@@ -269,7 +269,25 @@
         </w:numPr>
       </w:pPr>
       <w:r>
-        <w:t xml:space="preserve">Dotplots do Ct (ou alternativa)</w:t>
+        <w:rPr>
+          <w:strike/>
+        </w:rPr>
+        <w:t xml:space="preserve">Dotplots</w:t>
+      </w:r>
+      <w:r>
+        <w:t xml:space="preserve"> </w:t>
+      </w:r>
+      <w:r>
+        <w:t xml:space="preserve">Regressão Simples do Ct</w:t>
+      </w:r>
+      <w:r>
+        <w:t xml:space="preserve"> </w:t>
+      </w:r>
+      <w:r>
+        <w:rPr>
+          <w:strike/>
+        </w:rPr>
+        <w:t xml:space="preserve">(ou alternativa)</w:t>
       </w:r>
     </w:p>
     <w:p>
@@ -281,7 +299,16 @@
         </w:numPr>
       </w:pPr>
       <w:r>
+        <w:rPr>
+          <w:strike/>
+        </w:rPr>
         <w:t xml:space="preserve">2x2 Caxumba, 2 Rubeola, 2 Sarampo</w:t>
+      </w:r>
+      <w:r>
+        <w:t xml:space="preserve"> </w:t>
+      </w:r>
+      <w:r>
+        <w:t xml:space="preserve">(07/12/2016)</w:t>
       </w:r>
     </w:p>
     <w:p>
@@ -464,7 +491,7 @@
     </w:lvl>
   </w:abstractNum>
   <w:abstractNum w:abstractNumId="990">
-    <w:nsid w:val="c4c8d733"/>
+    <w:nsid w:val="3339fcd0"/>
     <w:multiLevelType w:val="multilevel"/>
     <w:lvl w:ilvl="0">
       <w:numFmt w:val="bullet"/>
@@ -545,7 +572,7 @@
     </w:lvl>
   </w:abstractNum>
   <w:abstractNum w:abstractNumId="99201">
-    <w:nsid w:val="e7cfc5eb"/>
+    <w:nsid w:val="8e8e1d66"/>
     <w:multiLevelType w:val="multilevel"/>
     <w:lvl w:ilvl="0">
       <w:start w:val="1"/>
@@ -633,7 +660,7 @@
     </w:lvl>
   </w:abstractNum>
   <w:abstractNum w:abstractNumId="991">
-    <w:nsid w:val="d77e5480"/>
+    <w:nsid w:val="71242ee4"/>
     <w:multiLevelType w:val="multilevel"/>
     <w:lvl w:ilvl="0">
       <w:numFmt w:val="bullet"/>

--- a/README.docx
+++ b/README.docx
@@ -341,7 +341,7 @@
         </w:numPr>
       </w:pPr>
       <w:r>
-        <w:t xml:space="preserve">Regressão (Deming) das Quantidades (MC)</w:t>
+        <w:t xml:space="preserve">~~ Comparação de métodos: Regressão simples das Quantidades~~</w:t>
       </w:r>
     </w:p>
     <w:p>
@@ -353,34 +353,72 @@
         </w:numPr>
       </w:pPr>
       <w:r>
-        <w:t xml:space="preserve">cinética A, cinética B,</w:t>
-      </w:r>
-      <w:r>
-        <w:t xml:space="preserve"> </w:t>
-      </w:r>
-      <w:r>
         <w:rPr>
           <w:strike/>
         </w:rPr>
-        <w:t xml:space="preserve">pool das cinéticas</w:t>
+        <w:t xml:space="preserve">cinética A, cinética B, pool das cinéticas</w:t>
       </w:r>
       <w:r>
         <w:t xml:space="preserve"> </w:t>
       </w:r>
       <w:r>
-        <w:t xml:space="preserve">(07/12/2016)</w:t>
-      </w:r>
-    </w:p>
-    <w:p>
-      <w:pPr>
-        <w:pStyle w:val="Compact"/>
-        <w:numPr>
-          <w:numId w:val="1008"/>
-          <w:ilvl w:val="1"/>
-        </w:numPr>
-      </w:pPr>
-      <w:r>
-        <w:t xml:space="preserve">Bland-Altman?</w:t>
+        <w:t xml:space="preserve">(22/01/2017)</w:t>
+      </w:r>
+    </w:p>
+    <w:p>
+      <w:pPr>
+        <w:pStyle w:val="Heading2"/>
+      </w:pPr>
+      <w:bookmarkStart w:id="27" w:name="metodologia"/>
+      <w:bookmarkEnd w:id="27"/>
+      <w:r>
+        <w:t xml:space="preserve">Metodologia</w:t>
+      </w:r>
+    </w:p>
+    <w:p>
+      <w:pPr>
+        <w:pStyle w:val="FirstParagraph"/>
+      </w:pPr>
+      <w:r>
+        <w:t xml:space="preserve">Os dados ajustados com modelos de regressão linear simples, que foram comparados de acordo com o coeficiente de determinação (R^2) de cada modelo.</w:t>
+      </w:r>
+      <w:r>
+        <w:br w:type="textWrapping"/>
+      </w:r>
+      <w:r>
+        <w:t xml:space="preserve">Quanto maior o valor de R^2, melhor é o ajuste do modelo aos dados.</w:t>
+      </w:r>
+    </w:p>
+    <w:p>
+      <w:pPr>
+        <w:pStyle w:val="BodyText"/>
+      </w:pPr>
+      <w:r>
+        <w:t xml:space="preserve">As amostras com títulos nulos não foram considerados para os modelos de regressão.</w:t>
+      </w:r>
+    </w:p>
+    <w:p>
+      <w:pPr>
+        <w:pStyle w:val="BodyText"/>
+      </w:pPr>
+      <w:r>
+        <w:t xml:space="preserve">Os modelos obtidos foram apresentados, bem como os coeficientes de determinação foram apresentados em cada gráfico.</w:t>
+      </w:r>
+    </w:p>
+    <w:p>
+      <w:pPr>
+        <w:pStyle w:val="BodyText"/>
+      </w:pPr>
+      <w:r>
+        <w:t xml:space="preserve">Figuras compostas por mais de um gráfico têm escalas iguais, para facilitar a comparação dos resultados.</w:t>
+      </w:r>
+    </w:p>
+    <w:p>
+      <w:pPr>
+        <w:pStyle w:val="BodyText"/>
+      </w:pPr>
+      <w:r>
+        <w:t xml:space="preserve">Todas as análises estatísticas foram feitas usando o software R, versão 3.3.2.</w:t>
       </w:r>
     </w:p>
     <w:sectPr/>
@@ -491,7 +529,7 @@
     </w:lvl>
   </w:abstractNum>
   <w:abstractNum w:abstractNumId="990">
-    <w:nsid w:val="3339fcd0"/>
+    <w:nsid w:val="808dd4ae"/>
     <w:multiLevelType w:val="multilevel"/>
     <w:lvl w:ilvl="0">
       <w:numFmt w:val="bullet"/>
@@ -572,7 +610,7 @@
     </w:lvl>
   </w:abstractNum>
   <w:abstractNum w:abstractNumId="99201">
-    <w:nsid w:val="8e8e1d66"/>
+    <w:nsid w:val="8a44492d"/>
     <w:multiLevelType w:val="multilevel"/>
     <w:lvl w:ilvl="0">
       <w:start w:val="1"/>
@@ -660,7 +698,7 @@
     </w:lvl>
   </w:abstractNum>
   <w:abstractNum w:abstractNumId="991">
-    <w:nsid w:val="71242ee4"/>
+    <w:nsid w:val="b3beb4be"/>
     <w:multiLevelType w:val="multilevel"/>
     <w:lvl w:ilvl="0">
       <w:numFmt w:val="bullet"/>
